--- a/Lessons/JLPT Counting.docx
+++ b/Lessons/JLPT Counting.docx
@@ -8,6 +8,7 @@
         <w:rPr>
           <w:rFonts w:ascii="Times New Roman" w:hAnsi="Times New Roman" w:cs="Times New Roman"/>
           <w:b/>
+          <w:color w:val="00B050"/>
           <w:sz w:val="36"/>
           <w:szCs w:val="36"/>
         </w:rPr>
@@ -16,6 +17,7 @@
         <w:rPr>
           <w:rFonts w:ascii="Times New Roman" w:cs="Times New Roman"/>
           <w:b/>
+          <w:color w:val="00B050"/>
           <w:sz w:val="36"/>
           <w:szCs w:val="36"/>
         </w:rPr>
@@ -27,6 +29,7 @@
         <w:rPr>
           <w:rFonts w:ascii="Times New Roman" w:cs="Times New Roman"/>
           <w:b/>
+          <w:color w:val="00B050"/>
           <w:sz w:val="36"/>
           <w:szCs w:val="36"/>
         </w:rPr>
@@ -37,6 +40,7 @@
         <w:rPr>
           <w:rFonts w:ascii="Times New Roman" w:hAnsi="Times New Roman" w:cs="Times New Roman"/>
           <w:b/>
+          <w:color w:val="00B050"/>
           <w:sz w:val="36"/>
           <w:szCs w:val="36"/>
         </w:rPr>
@@ -47,6 +51,7 @@
         <w:rPr>
           <w:rFonts w:ascii="Times New Roman" w:hAnsi="Times New Roman" w:cs="Times New Roman"/>
           <w:b/>
+          <w:color w:val="00B050"/>
           <w:sz w:val="36"/>
           <w:szCs w:val="36"/>
         </w:rPr>
@@ -409,14 +414,16 @@
         <w:pStyle w:val="NoSpacing"/>
         <w:rPr>
           <w:b/>
-          <w:sz w:val="28"/>
-          <w:szCs w:val="28"/>
-        </w:rPr>
-      </w:pPr>
-      <w:r>
-        <w:rPr>
-          <w:rFonts w:hint="eastAsia"/>
-          <w:b/>
+          <w:color w:val="00B050"/>
+          <w:sz w:val="28"/>
+          <w:szCs w:val="28"/>
+        </w:rPr>
+      </w:pPr>
+      <w:r>
+        <w:rPr>
+          <w:rFonts w:hint="eastAsia"/>
+          <w:b/>
+          <w:color w:val="00B050"/>
           <w:sz w:val="28"/>
           <w:szCs w:val="28"/>
         </w:rPr>
@@ -427,6 +434,7 @@
         <w:rPr>
           <w:rFonts w:hint="eastAsia"/>
           <w:b/>
+          <w:color w:val="00B050"/>
           <w:sz w:val="28"/>
           <w:szCs w:val="28"/>
         </w:rPr>
@@ -436,6 +444,7 @@
       <w:r>
         <w:rPr>
           <w:b/>
+          <w:color w:val="00B050"/>
           <w:sz w:val="28"/>
           <w:szCs w:val="28"/>
         </w:rPr>
@@ -809,14 +818,16 @@
         <w:pStyle w:val="NoSpacing"/>
         <w:rPr>
           <w:b/>
-          <w:sz w:val="28"/>
-          <w:szCs w:val="28"/>
-        </w:rPr>
-      </w:pPr>
-      <w:r>
-        <w:rPr>
-          <w:rFonts w:hint="eastAsia"/>
-          <w:b/>
+          <w:color w:val="00B050"/>
+          <w:sz w:val="28"/>
+          <w:szCs w:val="28"/>
+        </w:rPr>
+      </w:pPr>
+      <w:r>
+        <w:rPr>
+          <w:rFonts w:hint="eastAsia"/>
+          <w:b/>
+          <w:color w:val="00B050"/>
           <w:sz w:val="28"/>
           <w:szCs w:val="28"/>
         </w:rPr>
@@ -827,6 +838,7 @@
         <w:rPr>
           <w:rFonts w:hint="eastAsia"/>
           <w:b/>
+          <w:color w:val="00B050"/>
           <w:sz w:val="28"/>
           <w:szCs w:val="28"/>
         </w:rPr>
@@ -836,6 +848,7 @@
       <w:r>
         <w:rPr>
           <w:b/>
+          <w:color w:val="00B050"/>
           <w:sz w:val="28"/>
           <w:szCs w:val="28"/>
         </w:rPr>
@@ -1221,10 +1234,22 @@
           <w:szCs w:val="28"/>
         </w:rPr>
       </w:pPr>
-      <w:r>
-        <w:rPr>
-          <w:rFonts w:hint="eastAsia"/>
-          <w:b/>
+    </w:p>
+    <w:p>
+      <w:pPr>
+        <w:pStyle w:val="NoSpacing"/>
+        <w:rPr>
+          <w:b/>
+          <w:color w:val="00B050"/>
+          <w:sz w:val="28"/>
+          <w:szCs w:val="28"/>
+        </w:rPr>
+      </w:pPr>
+      <w:r>
+        <w:rPr>
+          <w:rFonts w:hint="eastAsia"/>
+          <w:b/>
+          <w:color w:val="00B050"/>
           <w:sz w:val="28"/>
           <w:szCs w:val="28"/>
         </w:rPr>
@@ -1235,6 +1260,7 @@
         <w:rPr>
           <w:rFonts w:hint="eastAsia"/>
           <w:b/>
+          <w:color w:val="00B050"/>
           <w:sz w:val="28"/>
           <w:szCs w:val="28"/>
         </w:rPr>
@@ -1244,6 +1270,7 @@
       <w:r>
         <w:rPr>
           <w:b/>
+          <w:color w:val="00B050"/>
           <w:sz w:val="28"/>
           <w:szCs w:val="28"/>
         </w:rPr>
@@ -1760,6 +1787,7 @@
   <w:style w:type="paragraph" w:default="1" w:styleId="Normal">
     <w:name w:val="Normal"/>
     <w:qFormat/>
+    <w:rsid w:val="00F63D42"/>
   </w:style>
   <w:style w:type="character" w:default="1" w:styleId="DefaultParagraphFont">
     <w:name w:val="Default Paragraph Font"/>
